--- a/Capstone Project Documentation - ver 0.1.docx
+++ b/Capstone Project Documentation - ver 0.1.docx
@@ -3783,26 +3783,32 @@
       <w:r>
         <w:t>-dev-error.</w:t>
       </w:r>
+      <w:r>
+        <w:t xml:space="preserve"> </w:t>
+      </w:r>
     </w:p>
     <w:p>
       <w:pPr>
         <w:pStyle w:val="NormalWeb"/>
-      </w:pPr>
-      <w:r>
-        <w:t xml:space="preserve">SALESPHERES DASHBOARD </w:t>
-      </w:r>
-      <w:r>
         <w:rPr>
           <w:noProof/>
           <w:color w:val="0000FF"/>
         </w:rPr>
+      </w:pPr>
+      <w:r>
+        <w:t xml:space="preserve">SALESPHERES DASHBOARD </w:t>
+      </w:r>
+    </w:p>
+    <w:p>
+      <w:pPr>
+        <w:pStyle w:val="NormalWeb"/>
+      </w:pPr>
+      <w:r>
         <w:drawing>
-          <wp:inline distT="0" distB="0" distL="0" distR="0" wp14:anchorId="61D90BBA" wp14:editId="5EA3DA20">
-            <wp:extent cx="5733415" cy="2540000"/>
-            <wp:effectExtent l="0" t="0" r="635" b="0"/>
-            <wp:docPr id="629182986" name="Picture 10" descr="image">
-              <a:hlinkClick xmlns:a="http://schemas.openxmlformats.org/drawingml/2006/main" r:id="rId26" tgtFrame="&quot;_blank&quot;"/>
-            </wp:docPr>
+          <wp:inline distT="0" distB="0" distL="0" distR="0" wp14:anchorId="51295C7A" wp14:editId="0DFD7090">
+            <wp:extent cx="5733415" cy="2411095"/>
+            <wp:effectExtent l="0" t="0" r="635" b="8255"/>
+            <wp:docPr id="862476037" name="Picture 1"/>
             <wp:cNvGraphicFramePr>
               <a:graphicFrameLocks xmlns:a="http://schemas.openxmlformats.org/drawingml/2006/main" noChangeAspect="1"/>
             </wp:cNvGraphicFramePr>
@@ -3810,38 +3816,23 @@
               <a:graphicData uri="http://schemas.openxmlformats.org/drawingml/2006/picture">
                 <pic:pic xmlns:pic="http://schemas.openxmlformats.org/drawingml/2006/picture">
                   <pic:nvPicPr>
-                    <pic:cNvPr id="0" name="Picture 19" descr="image">
-                      <a:hlinkClick r:id="rId26" tgtFrame="&quot;_blank&quot;"/>
-                    </pic:cNvPr>
-                    <pic:cNvPicPr>
-                      <a:picLocks noChangeAspect="1" noChangeArrowheads="1"/>
-                    </pic:cNvPicPr>
+                    <pic:cNvPr id="862476037" name=""/>
+                    <pic:cNvPicPr/>
                   </pic:nvPicPr>
                   <pic:blipFill>
-                    <a:blip r:embed="rId27" cstate="print">
-                      <a:extLst>
-                        <a:ext uri="{28A0092B-C50C-407E-A947-70E740481C1C}">
-                          <a14:useLocalDpi xmlns:a14="http://schemas.microsoft.com/office/drawing/2010/main" val="0"/>
-                        </a:ext>
-                      </a:extLst>
-                    </a:blip>
-                    <a:srcRect/>
+                    <a:blip r:embed="rId26"/>
                     <a:stretch>
                       <a:fillRect/>
                     </a:stretch>
                   </pic:blipFill>
-                  <pic:spPr bwMode="auto">
+                  <pic:spPr>
                     <a:xfrm>
                       <a:off x="0" y="0"/>
-                      <a:ext cx="5733415" cy="2540000"/>
+                      <a:ext cx="5733415" cy="2411095"/>
                     </a:xfrm>
                     <a:prstGeom prst="rect">
                       <a:avLst/>
                     </a:prstGeom>
-                    <a:noFill/>
-                    <a:ln>
-                      <a:noFill/>
-                    </a:ln>
                   </pic:spPr>
                 </pic:pic>
               </a:graphicData>
@@ -3850,13 +3841,98 @@
         </w:drawing>
       </w:r>
     </w:p>
+    <w:p>
+      <w:r>
+        <w:t>With the capturing in numeric diagram as follow,</w:t>
+      </w:r>
+    </w:p>
     <w:p/>
+    <w:p>
+      <w:r>
+        <w:lastRenderedPageBreak/>
+        <w:drawing>
+          <wp:inline distT="0" distB="0" distL="0" distR="0" wp14:anchorId="57C576FD" wp14:editId="7646AFB8">
+            <wp:extent cx="5733415" cy="2581910"/>
+            <wp:effectExtent l="0" t="0" r="635" b="8890"/>
+            <wp:docPr id="1807165668" name="Picture 1"/>
+            <wp:cNvGraphicFramePr>
+              <a:graphicFrameLocks xmlns:a="http://schemas.openxmlformats.org/drawingml/2006/main" noChangeAspect="1"/>
+            </wp:cNvGraphicFramePr>
+            <a:graphic xmlns:a="http://schemas.openxmlformats.org/drawingml/2006/main">
+              <a:graphicData uri="http://schemas.openxmlformats.org/drawingml/2006/picture">
+                <pic:pic xmlns:pic="http://schemas.openxmlformats.org/drawingml/2006/picture">
+                  <pic:nvPicPr>
+                    <pic:cNvPr id="1807165668" name=""/>
+                    <pic:cNvPicPr/>
+                  </pic:nvPicPr>
+                  <pic:blipFill>
+                    <a:blip r:embed="rId27"/>
+                    <a:stretch>
+                      <a:fillRect/>
+                    </a:stretch>
+                  </pic:blipFill>
+                  <pic:spPr>
+                    <a:xfrm>
+                      <a:off x="0" y="0"/>
+                      <a:ext cx="5733415" cy="2581910"/>
+                    </a:xfrm>
+                    <a:prstGeom prst="rect">
+                      <a:avLst/>
+                    </a:prstGeom>
+                  </pic:spPr>
+                </pic:pic>
+              </a:graphicData>
+            </a:graphic>
+          </wp:inline>
+        </w:drawing>
+      </w:r>
+    </w:p>
     <w:p/>
+    <w:p>
+      <w:r>
+        <w:t>Besides capturing on Sensedeep, we have an overall captured from CloudWatch with metrices and real time logs.</w:t>
+      </w:r>
+    </w:p>
     <w:p/>
-    <w:p/>
-    <w:p/>
-    <w:p/>
-    <w:p/>
+    <w:p>
+      <w:r>
+        <w:drawing>
+          <wp:inline distT="0" distB="0" distL="0" distR="0" wp14:anchorId="3295C3DA" wp14:editId="4DC925A8">
+            <wp:extent cx="5733415" cy="2639060"/>
+            <wp:effectExtent l="0" t="0" r="635" b="8890"/>
+            <wp:docPr id="1638295031" name="Picture 1"/>
+            <wp:cNvGraphicFramePr>
+              <a:graphicFrameLocks xmlns:a="http://schemas.openxmlformats.org/drawingml/2006/main" noChangeAspect="1"/>
+            </wp:cNvGraphicFramePr>
+            <a:graphic xmlns:a="http://schemas.openxmlformats.org/drawingml/2006/main">
+              <a:graphicData uri="http://schemas.openxmlformats.org/drawingml/2006/picture">
+                <pic:pic xmlns:pic="http://schemas.openxmlformats.org/drawingml/2006/picture">
+                  <pic:nvPicPr>
+                    <pic:cNvPr id="1638295031" name=""/>
+                    <pic:cNvPicPr/>
+                  </pic:nvPicPr>
+                  <pic:blipFill>
+                    <a:blip r:embed="rId28"/>
+                    <a:stretch>
+                      <a:fillRect/>
+                    </a:stretch>
+                  </pic:blipFill>
+                  <pic:spPr>
+                    <a:xfrm>
+                      <a:off x="0" y="0"/>
+                      <a:ext cx="5733415" cy="2639060"/>
+                    </a:xfrm>
+                    <a:prstGeom prst="rect">
+                      <a:avLst/>
+                    </a:prstGeom>
+                  </pic:spPr>
+                </pic:pic>
+              </a:graphicData>
+            </a:graphic>
+          </wp:inline>
+        </w:drawing>
+      </w:r>
+    </w:p>
     <w:p/>
     <w:p>
       <w:pPr>
@@ -3913,12 +3989,13 @@
           <w:noProof/>
           <w:color w:val="0000FF"/>
         </w:rPr>
+        <w:lastRenderedPageBreak/>
         <w:drawing>
           <wp:inline distT="0" distB="0" distL="0" distR="0" wp14:anchorId="4EF3EB9F" wp14:editId="7EA2FF1C">
             <wp:extent cx="5733415" cy="2540635"/>
             <wp:effectExtent l="0" t="0" r="635" b="0"/>
             <wp:docPr id="1118678386" name="Picture 11" descr="image">
-              <a:hlinkClick xmlns:a="http://schemas.openxmlformats.org/drawingml/2006/main" r:id="rId28" tgtFrame="&quot;_blank&quot;"/>
+              <a:hlinkClick xmlns:a="http://schemas.openxmlformats.org/drawingml/2006/main" r:id="rId29" tgtFrame="&quot;_blank&quot;"/>
             </wp:docPr>
             <wp:cNvGraphicFramePr>
               <a:graphicFrameLocks xmlns:a="http://schemas.openxmlformats.org/drawingml/2006/main" noChangeAspect="1"/>
@@ -3928,14 +4005,14 @@
                 <pic:pic xmlns:pic="http://schemas.openxmlformats.org/drawingml/2006/picture">
                   <pic:nvPicPr>
                     <pic:cNvPr id="0" name="Picture 21" descr="image">
-                      <a:hlinkClick r:id="rId28" tgtFrame="&quot;_blank&quot;"/>
+                      <a:hlinkClick r:id="rId29" tgtFrame="&quot;_blank&quot;"/>
                     </pic:cNvPr>
                     <pic:cNvPicPr>
                       <a:picLocks noChangeAspect="1" noChangeArrowheads="1"/>
                     </pic:cNvPicPr>
                   </pic:nvPicPr>
                   <pic:blipFill>
-                    <a:blip r:embed="rId29" cstate="print">
+                    <a:blip r:embed="rId30" cstate="print">
                       <a:extLst>
                         <a:ext uri="{28A0092B-C50C-407E-A947-70E740481C1C}">
                           <a14:useLocalDpi xmlns:a14="http://schemas.microsoft.com/office/drawing/2010/main" val="0"/>
@@ -4054,7 +4131,7 @@
             <wp:extent cx="5733415" cy="2656840"/>
             <wp:effectExtent l="0" t="0" r="635" b="0"/>
             <wp:docPr id="489290410" name="Picture 9" descr="image">
-              <a:hlinkClick xmlns:a="http://schemas.openxmlformats.org/drawingml/2006/main" r:id="rId30" tgtFrame="&quot;_blank&quot;"/>
+              <a:hlinkClick xmlns:a="http://schemas.openxmlformats.org/drawingml/2006/main" r:id="rId31" tgtFrame="&quot;_blank&quot;"/>
             </wp:docPr>
             <wp:cNvGraphicFramePr>
               <a:graphicFrameLocks xmlns:a="http://schemas.openxmlformats.org/drawingml/2006/main" noChangeAspect="1"/>
@@ -4064,14 +4141,14 @@
                 <pic:pic xmlns:pic="http://schemas.openxmlformats.org/drawingml/2006/picture">
                   <pic:nvPicPr>
                     <pic:cNvPr id="0" name="Picture 17" descr="image">
-                      <a:hlinkClick r:id="rId30" tgtFrame="&quot;_blank&quot;"/>
+                      <a:hlinkClick r:id="rId31" tgtFrame="&quot;_blank&quot;"/>
                     </pic:cNvPr>
                     <pic:cNvPicPr>
                       <a:picLocks noChangeAspect="1" noChangeArrowheads="1"/>
                     </pic:cNvPicPr>
                   </pic:nvPicPr>
                   <pic:blipFill>
-                    <a:blip r:embed="rId31" cstate="print">
+                    <a:blip r:embed="rId32" cstate="print">
                       <a:extLst>
                         <a:ext uri="{28A0092B-C50C-407E-A947-70E740481C1C}">
                           <a14:useLocalDpi xmlns:a14="http://schemas.microsoft.com/office/drawing/2010/main" val="0"/>
@@ -4116,7 +4193,90 @@
         <w:pStyle w:val="NormalWeb"/>
       </w:pPr>
       <w:r>
-        <w:t>After a period of evaluation, we are glad to propose the positive results updates to our management. Next plan version will be on the area of API Gateway integration as well as consideration the enhancement the features on the SenseDeep application.</w:t>
+        <w:t xml:space="preserve">After a period of evaluation, we are glad to propose the positive results updates to our management. </w:t>
+      </w:r>
+      <w:r>
+        <w:t>We are glad the project SaleSpheres</w:t>
+      </w:r>
+      <w:r>
+        <w:t xml:space="preserve"> version </w:t>
+      </w:r>
+      <w:r>
+        <w:t>1</w:t>
+      </w:r>
+      <w:r>
+        <w:t>.0</w:t>
+      </w:r>
+      <w:r>
+        <w:t xml:space="preserve"> ready to launch in production</w:t>
+      </w:r>
+    </w:p>
+    <w:p>
+      <w:pPr>
+        <w:pStyle w:val="NormalWeb"/>
+      </w:pPr>
+      <w:r>
+        <w:t>Next plan</w:t>
+      </w:r>
+      <w:r>
+        <w:t xml:space="preserve"> of</w:t>
+      </w:r>
+      <w:r>
+        <w:t xml:space="preserve"> version</w:t>
+      </w:r>
+      <w:r>
+        <w:t xml:space="preserve"> 2.0</w:t>
+      </w:r>
+      <w:r>
+        <w:t xml:space="preserve"> will be on the</w:t>
+      </w:r>
+      <w:r>
+        <w:t xml:space="preserve"> following,</w:t>
+      </w:r>
+    </w:p>
+    <w:p>
+      <w:pPr>
+        <w:pStyle w:val="NormalWeb"/>
+        <w:numPr>
+          <w:ilvl w:val="0"/>
+          <w:numId w:val="18"/>
+        </w:numPr>
+      </w:pPr>
+      <w:r>
+        <w:t>A</w:t>
+      </w:r>
+      <w:r>
+        <w:t xml:space="preserve">rea of API Gateway integration </w:t>
+      </w:r>
+    </w:p>
+    <w:p>
+      <w:pPr>
+        <w:pStyle w:val="NormalWeb"/>
+        <w:numPr>
+          <w:ilvl w:val="0"/>
+          <w:numId w:val="18"/>
+        </w:numPr>
+      </w:pPr>
+      <w:r>
+        <w:t>C</w:t>
+      </w:r>
+      <w:r>
+        <w:t>onsideration the enhancement the features on the SenseDeep application</w:t>
+      </w:r>
+      <w:r>
+        <w:t xml:space="preserve"> with logs</w:t>
+      </w:r>
+    </w:p>
+    <w:p>
+      <w:pPr>
+        <w:pStyle w:val="NormalWeb"/>
+        <w:numPr>
+          <w:ilvl w:val="0"/>
+          <w:numId w:val="18"/>
+        </w:numPr>
+      </w:pPr>
+      <w:r>
+        <w:t>Monitoring on other services like EC2, DynamoDB</w:t>
       </w:r>
     </w:p>
     <w:p>
@@ -4731,6 +4891,95 @@
     </w:lvl>
   </w:abstractNum>
   <w:abstractNum w:abstractNumId="5" w15:restartNumberingAfterBreak="0">
+    <w:nsid w:val="194B1438"/>
+    <w:multiLevelType w:val="hybridMultilevel"/>
+    <w:tmpl w:val="7F22DE60"/>
+    <w:lvl w:ilvl="0" w:tplc="48090017">
+      <w:start w:val="1"/>
+      <w:numFmt w:val="lowerLetter"/>
+      <w:lvlText w:val="%1)"/>
+      <w:lvlJc w:val="left"/>
+      <w:pPr>
+        <w:ind w:left="720" w:hanging="360"/>
+      </w:pPr>
+      <w:rPr>
+        <w:rFonts w:hint="default"/>
+      </w:rPr>
+    </w:lvl>
+    <w:lvl w:ilvl="1" w:tplc="48090019" w:tentative="1">
+      <w:start w:val="1"/>
+      <w:numFmt w:val="lowerLetter"/>
+      <w:lvlText w:val="%2."/>
+      <w:lvlJc w:val="left"/>
+      <w:pPr>
+        <w:ind w:left="1440" w:hanging="360"/>
+      </w:pPr>
+    </w:lvl>
+    <w:lvl w:ilvl="2" w:tplc="4809001B" w:tentative="1">
+      <w:start w:val="1"/>
+      <w:numFmt w:val="lowerRoman"/>
+      <w:lvlText w:val="%3."/>
+      <w:lvlJc w:val="right"/>
+      <w:pPr>
+        <w:ind w:left="2160" w:hanging="180"/>
+      </w:pPr>
+    </w:lvl>
+    <w:lvl w:ilvl="3" w:tplc="4809000F" w:tentative="1">
+      <w:start w:val="1"/>
+      <w:numFmt w:val="decimal"/>
+      <w:lvlText w:val="%4."/>
+      <w:lvlJc w:val="left"/>
+      <w:pPr>
+        <w:ind w:left="2880" w:hanging="360"/>
+      </w:pPr>
+    </w:lvl>
+    <w:lvl w:ilvl="4" w:tplc="48090019" w:tentative="1">
+      <w:start w:val="1"/>
+      <w:numFmt w:val="lowerLetter"/>
+      <w:lvlText w:val="%5."/>
+      <w:lvlJc w:val="left"/>
+      <w:pPr>
+        <w:ind w:left="3600" w:hanging="360"/>
+      </w:pPr>
+    </w:lvl>
+    <w:lvl w:ilvl="5" w:tplc="4809001B" w:tentative="1">
+      <w:start w:val="1"/>
+      <w:numFmt w:val="lowerRoman"/>
+      <w:lvlText w:val="%6."/>
+      <w:lvlJc w:val="right"/>
+      <w:pPr>
+        <w:ind w:left="4320" w:hanging="180"/>
+      </w:pPr>
+    </w:lvl>
+    <w:lvl w:ilvl="6" w:tplc="4809000F" w:tentative="1">
+      <w:start w:val="1"/>
+      <w:numFmt w:val="decimal"/>
+      <w:lvlText w:val="%7."/>
+      <w:lvlJc w:val="left"/>
+      <w:pPr>
+        <w:ind w:left="5040" w:hanging="360"/>
+      </w:pPr>
+    </w:lvl>
+    <w:lvl w:ilvl="7" w:tplc="48090019" w:tentative="1">
+      <w:start w:val="1"/>
+      <w:numFmt w:val="lowerLetter"/>
+      <w:lvlText w:val="%8."/>
+      <w:lvlJc w:val="left"/>
+      <w:pPr>
+        <w:ind w:left="5760" w:hanging="360"/>
+      </w:pPr>
+    </w:lvl>
+    <w:lvl w:ilvl="8" w:tplc="4809001B" w:tentative="1">
+      <w:start w:val="1"/>
+      <w:numFmt w:val="lowerRoman"/>
+      <w:lvlText w:val="%9."/>
+      <w:lvlJc w:val="right"/>
+      <w:pPr>
+        <w:ind w:left="6480" w:hanging="180"/>
+      </w:pPr>
+    </w:lvl>
+  </w:abstractNum>
+  <w:abstractNum w:abstractNumId="6" w15:restartNumberingAfterBreak="0">
     <w:nsid w:val="1ADC26FA"/>
     <w:multiLevelType w:val="multilevel"/>
     <w:tmpl w:val="010434A0"/>
@@ -4843,7 +5092,7 @@
       </w:rPr>
     </w:lvl>
   </w:abstractNum>
-  <w:abstractNum w:abstractNumId="6" w15:restartNumberingAfterBreak="0">
+  <w:abstractNum w:abstractNumId="7" w15:restartNumberingAfterBreak="0">
     <w:nsid w:val="1C743F37"/>
     <w:multiLevelType w:val="multilevel"/>
     <w:tmpl w:val="E61C7110"/>
@@ -4956,7 +5205,7 @@
       </w:rPr>
     </w:lvl>
   </w:abstractNum>
-  <w:abstractNum w:abstractNumId="7" w15:restartNumberingAfterBreak="0">
+  <w:abstractNum w:abstractNumId="8" w15:restartNumberingAfterBreak="0">
     <w:nsid w:val="26123EF6"/>
     <w:multiLevelType w:val="multilevel"/>
     <w:tmpl w:val="5078959C"/>
@@ -5069,7 +5318,7 @@
       </w:rPr>
     </w:lvl>
   </w:abstractNum>
-  <w:abstractNum w:abstractNumId="8" w15:restartNumberingAfterBreak="0">
+  <w:abstractNum w:abstractNumId="9" w15:restartNumberingAfterBreak="0">
     <w:nsid w:val="2DD16DB0"/>
     <w:multiLevelType w:val="multilevel"/>
     <w:tmpl w:val="AB9AB78C"/>
@@ -5186,7 +5435,7 @@
       </w:rPr>
     </w:lvl>
   </w:abstractNum>
-  <w:abstractNum w:abstractNumId="9" w15:restartNumberingAfterBreak="0">
+  <w:abstractNum w:abstractNumId="10" w15:restartNumberingAfterBreak="0">
     <w:nsid w:val="33DB1280"/>
     <w:multiLevelType w:val="multilevel"/>
     <w:tmpl w:val="CF720766"/>
@@ -5303,7 +5552,7 @@
       </w:rPr>
     </w:lvl>
   </w:abstractNum>
-  <w:abstractNum w:abstractNumId="10" w15:restartNumberingAfterBreak="0">
+  <w:abstractNum w:abstractNumId="11" w15:restartNumberingAfterBreak="0">
     <w:nsid w:val="3E660276"/>
     <w:multiLevelType w:val="multilevel"/>
     <w:tmpl w:val="28B2A796"/>
@@ -5416,7 +5665,7 @@
       </w:rPr>
     </w:lvl>
   </w:abstractNum>
-  <w:abstractNum w:abstractNumId="11" w15:restartNumberingAfterBreak="0">
+  <w:abstractNum w:abstractNumId="12" w15:restartNumberingAfterBreak="0">
     <w:nsid w:val="41E66082"/>
     <w:multiLevelType w:val="multilevel"/>
     <w:tmpl w:val="47A27DEE"/>
@@ -5529,7 +5778,7 @@
       </w:rPr>
     </w:lvl>
   </w:abstractNum>
-  <w:abstractNum w:abstractNumId="12" w15:restartNumberingAfterBreak="0">
+  <w:abstractNum w:abstractNumId="13" w15:restartNumberingAfterBreak="0">
     <w:nsid w:val="421B357B"/>
     <w:multiLevelType w:val="multilevel"/>
     <w:tmpl w:val="DA1E5D14"/>
@@ -5642,7 +5891,7 @@
       </w:rPr>
     </w:lvl>
   </w:abstractNum>
-  <w:abstractNum w:abstractNumId="13" w15:restartNumberingAfterBreak="0">
+  <w:abstractNum w:abstractNumId="14" w15:restartNumberingAfterBreak="0">
     <w:nsid w:val="5ADE47C1"/>
     <w:multiLevelType w:val="multilevel"/>
     <w:tmpl w:val="E9482AA0"/>
@@ -5755,7 +6004,7 @@
       </w:rPr>
     </w:lvl>
   </w:abstractNum>
-  <w:abstractNum w:abstractNumId="14" w15:restartNumberingAfterBreak="0">
+  <w:abstractNum w:abstractNumId="15" w15:restartNumberingAfterBreak="0">
     <w:nsid w:val="614A169B"/>
     <w:multiLevelType w:val="multilevel"/>
     <w:tmpl w:val="FF1C817C"/>
@@ -5868,7 +6117,7 @@
       </w:rPr>
     </w:lvl>
   </w:abstractNum>
-  <w:abstractNum w:abstractNumId="15" w15:restartNumberingAfterBreak="0">
+  <w:abstractNum w:abstractNumId="16" w15:restartNumberingAfterBreak="0">
     <w:nsid w:val="6C722BDF"/>
     <w:multiLevelType w:val="multilevel"/>
     <w:tmpl w:val="7DEC46FE"/>
@@ -5981,7 +6230,7 @@
       </w:rPr>
     </w:lvl>
   </w:abstractNum>
-  <w:abstractNum w:abstractNumId="16" w15:restartNumberingAfterBreak="0">
+  <w:abstractNum w:abstractNumId="17" w15:restartNumberingAfterBreak="0">
     <w:nsid w:val="7D8647D9"/>
     <w:multiLevelType w:val="multilevel"/>
     <w:tmpl w:val="1A14F3BC"/>
@@ -6095,34 +6344,34 @@
     </w:lvl>
   </w:abstractNum>
   <w:num w:numId="1" w16cid:durableId="404691751">
-    <w:abstractNumId w:val="13"/>
+    <w:abstractNumId w:val="14"/>
   </w:num>
   <w:num w:numId="2" w16cid:durableId="1150247175">
     <w:abstractNumId w:val="0"/>
   </w:num>
   <w:num w:numId="3" w16cid:durableId="1912110012">
-    <w:abstractNumId w:val="5"/>
+    <w:abstractNumId w:val="6"/>
   </w:num>
   <w:num w:numId="4" w16cid:durableId="402803147">
-    <w:abstractNumId w:val="9"/>
+    <w:abstractNumId w:val="10"/>
   </w:num>
   <w:num w:numId="5" w16cid:durableId="765619608">
-    <w:abstractNumId w:val="10"/>
+    <w:abstractNumId w:val="11"/>
   </w:num>
   <w:num w:numId="6" w16cid:durableId="662392072">
-    <w:abstractNumId w:val="11"/>
+    <w:abstractNumId w:val="12"/>
   </w:num>
   <w:num w:numId="7" w16cid:durableId="951282561">
-    <w:abstractNumId w:val="14"/>
+    <w:abstractNumId w:val="15"/>
   </w:num>
   <w:num w:numId="8" w16cid:durableId="1849099731">
     <w:abstractNumId w:val="1"/>
   </w:num>
   <w:num w:numId="9" w16cid:durableId="1160731416">
-    <w:abstractNumId w:val="6"/>
+    <w:abstractNumId w:val="7"/>
   </w:num>
   <w:num w:numId="10" w16cid:durableId="818108797">
-    <w:abstractNumId w:val="15"/>
+    <w:abstractNumId w:val="16"/>
   </w:num>
   <w:num w:numId="11" w16cid:durableId="1426220415">
     <w:abstractNumId w:val="3"/>
@@ -6131,19 +6380,22 @@
     <w:abstractNumId w:val="4"/>
   </w:num>
   <w:num w:numId="13" w16cid:durableId="1937860822">
-    <w:abstractNumId w:val="8"/>
+    <w:abstractNumId w:val="9"/>
   </w:num>
   <w:num w:numId="14" w16cid:durableId="1776048711">
     <w:abstractNumId w:val="2"/>
   </w:num>
   <w:num w:numId="15" w16cid:durableId="1538352186">
-    <w:abstractNumId w:val="7"/>
+    <w:abstractNumId w:val="8"/>
   </w:num>
   <w:num w:numId="16" w16cid:durableId="784615088">
-    <w:abstractNumId w:val="16"/>
+    <w:abstractNumId w:val="17"/>
   </w:num>
   <w:num w:numId="17" w16cid:durableId="1907372781">
-    <w:abstractNumId w:val="12"/>
+    <w:abstractNumId w:val="13"/>
+  </w:num>
+  <w:num w:numId="18" w16cid:durableId="1859543084">
+    <w:abstractNumId w:val="5"/>
   </w:num>
 </w:numbering>
 </file>

--- a/Capstone Project Documentation - ver 0.1.docx
+++ b/Capstone Project Documentation - ver 0.1.docx
@@ -4289,11 +4289,6 @@
     <w:p>
       <w:pPr>
         <w:jc w:val="center"/>
-      </w:pPr>
-    </w:p>
-    <w:p>
-      <w:pPr>
-        <w:ind w:left="720"/>
       </w:pPr>
     </w:p>
     <w:p>
